--- a/Docs/Observaciones-Lab5.docx
+++ b/Docs/Observaciones-Lab5.docx
@@ -4,7 +4,7 @@
   <w:body>
     <w:p>
       <w:pPr>
-        <w:pStyle w:val="Title"/>
+        <w:pStyle w:val="Ttulo"/>
         <w:jc w:val="center"/>
         <w:rPr>
           <w:lang w:val="es-419"/>
@@ -35,7 +35,7 @@
         <w:rPr>
           <w:lang w:val="es-419"/>
         </w:rPr>
-        <w:t>1</w:t>
+        <w:t>Juan Sebastian Grillo</w:t>
       </w:r>
       <w:r>
         <w:rPr>
@@ -47,7 +47,13 @@
         <w:rPr>
           <w:lang w:val="es-419"/>
         </w:rPr>
-        <w:t>Cod XXXX</w:t>
+        <w:t xml:space="preserve">Cod </w:t>
+      </w:r>
+      <w:r>
+        <w:rPr>
+          <w:lang w:val="es-419"/>
+        </w:rPr>
+        <w:t>202116631</w:t>
       </w:r>
     </w:p>
     <w:p>
@@ -58,31 +64,10 @@
           <w:lang w:val="es-419"/>
         </w:rPr>
       </w:pPr>
-      <w:r>
-        <w:rPr>
-          <w:lang w:val="es-419"/>
-        </w:rPr>
-        <w:t xml:space="preserve">Estudiante </w:t>
-      </w:r>
-      <w:r>
-        <w:rPr>
-          <w:lang w:val="es-419"/>
-        </w:rPr>
-        <w:t>2 Cod XXXX</w:t>
-      </w:r>
-    </w:p>
-    <w:p>
-      <w:pPr>
-        <w:spacing w:after="0"/>
-        <w:jc w:val="right"/>
-        <w:rPr>
-          <w:lang w:val="es-419"/>
-        </w:rPr>
-      </w:pPr>
-    </w:p>
-    <w:p>
-      <w:pPr>
-        <w:pStyle w:val="ListParagraph"/>
+    </w:p>
+    <w:p>
+      <w:pPr>
+        <w:pStyle w:val="Prrafodelista"/>
         <w:numPr>
           <w:ilvl w:val="0"/>
           <w:numId w:val="1"/>
@@ -104,7 +89,47 @@
     </w:p>
     <w:p>
       <w:pPr>
-        <w:pStyle w:val="ListParagraph"/>
+        <w:pStyle w:val="Prrafodelista"/>
+        <w:spacing w:after="0"/>
+        <w:ind w:left="360"/>
+        <w:jc w:val="both"/>
+        <w:rPr>
+          <w:rFonts w:ascii="Dax-Regular" w:hAnsi="Dax-Regular"/>
+          <w:b/>
+          <w:bCs/>
+          <w:lang w:val="es-419"/>
+        </w:rPr>
+      </w:pPr>
+      <w:r>
+        <w:rPr>
+          <w:rFonts w:ascii="Dax-Regular" w:hAnsi="Dax-Regular"/>
+          <w:b/>
+          <w:bCs/>
+          <w:lang w:val="es-419"/>
+        </w:rPr>
+        <w:t>RTA:</w:t>
+      </w:r>
+    </w:p>
+    <w:p>
+      <w:pPr>
+        <w:spacing w:after="0"/>
+        <w:jc w:val="both"/>
+        <w:rPr>
+          <w:rFonts w:ascii="Dax-Regular" w:hAnsi="Dax-Regular"/>
+          <w:lang w:val="es-419"/>
+        </w:rPr>
+      </w:pPr>
+      <w:r>
+        <w:rPr>
+          <w:rFonts w:ascii="Dax-Regular" w:hAnsi="Dax-Regular"/>
+          <w:lang w:val="es-419"/>
+        </w:rPr>
+        <w:t xml:space="preserve">       Se utiliza la estructura de datos chaining, que hace parte de la tabla hash.</w:t>
+      </w:r>
+    </w:p>
+    <w:p>
+      <w:pPr>
+        <w:pStyle w:val="Prrafodelista"/>
         <w:numPr>
           <w:ilvl w:val="0"/>
           <w:numId w:val="1"/>
@@ -126,7 +151,49 @@
     </w:p>
     <w:p>
       <w:pPr>
-        <w:pStyle w:val="ListParagraph"/>
+        <w:pStyle w:val="Prrafodelista"/>
+        <w:spacing w:after="0"/>
+        <w:ind w:left="360"/>
+        <w:jc w:val="both"/>
+        <w:rPr>
+          <w:rFonts w:ascii="Dax-Regular" w:hAnsi="Dax-Regular"/>
+          <w:b/>
+          <w:bCs/>
+          <w:lang w:val="es-419"/>
+        </w:rPr>
+      </w:pPr>
+      <w:r>
+        <w:rPr>
+          <w:rFonts w:ascii="Dax-Regular" w:hAnsi="Dax-Regular"/>
+          <w:b/>
+          <w:bCs/>
+          <w:lang w:val="es-419"/>
+        </w:rPr>
+        <w:t>RTA:</w:t>
+      </w:r>
+    </w:p>
+    <w:p>
+      <w:pPr>
+        <w:pStyle w:val="Prrafodelista"/>
+        <w:spacing w:after="0"/>
+        <w:ind w:left="360"/>
+        <w:jc w:val="both"/>
+        <w:rPr>
+          <w:rFonts w:ascii="Dax-Regular" w:hAnsi="Dax-Regular"/>
+          <w:lang w:val="es-419"/>
+        </w:rPr>
+      </w:pPr>
+      <w:r>
+        <w:rPr>
+          <w:rFonts w:ascii="Dax-Regular" w:hAnsi="Dax-Regular"/>
+          <w:lang w:val="es-419"/>
+        </w:rPr>
+        <w:t>Inicialmente se espera guardar 800 elementos</w:t>
+      </w:r>
+    </w:p>
+    <w:p>
+      <w:pPr>
+        <w:pStyle w:val="Prrafodelista"/>
         <w:numPr>
           <w:ilvl w:val="0"/>
           <w:numId w:val="1"/>
@@ -162,7 +229,49 @@
     </w:p>
     <w:p>
       <w:pPr>
-        <w:pStyle w:val="ListParagraph"/>
+        <w:pStyle w:val="Prrafodelista"/>
+        <w:spacing w:after="0"/>
+        <w:ind w:left="360"/>
+        <w:jc w:val="both"/>
+        <w:rPr>
+          <w:rFonts w:ascii="Dax-Regular" w:hAnsi="Dax-Regular"/>
+          <w:b/>
+          <w:bCs/>
+          <w:lang w:val="es-419"/>
+        </w:rPr>
+      </w:pPr>
+      <w:r>
+        <w:rPr>
+          <w:rFonts w:ascii="Dax-Regular" w:hAnsi="Dax-Regular"/>
+          <w:b/>
+          <w:bCs/>
+          <w:lang w:val="es-419"/>
+        </w:rPr>
+        <w:t>RTA:</w:t>
+      </w:r>
+    </w:p>
+    <w:p>
+      <w:pPr>
+        <w:pStyle w:val="Prrafodelista"/>
+        <w:spacing w:after="0"/>
+        <w:ind w:left="360"/>
+        <w:jc w:val="both"/>
+        <w:rPr>
+          <w:rFonts w:ascii="Dax-Regular" w:hAnsi="Dax-Regular"/>
+          <w:lang w:val="es-419"/>
+        </w:rPr>
+      </w:pPr>
+      <w:r>
+        <w:rPr>
+          <w:rFonts w:ascii="Dax-Regular" w:hAnsi="Dax-Regular"/>
+          <w:lang w:val="es-419"/>
+        </w:rPr>
+        <w:t>El factor de carga máximo es 4.0</w:t>
+      </w:r>
+    </w:p>
+    <w:p>
+      <w:pPr>
+        <w:pStyle w:val="Prrafodelista"/>
         <w:numPr>
           <w:ilvl w:val="0"/>
           <w:numId w:val="1"/>
@@ -181,14 +290,25 @@
         </w:rPr>
         <w:t>¿Qué hace la instrucción “</w:t>
       </w:r>
-      <w:r>
-        <w:rPr>
-          <w:rFonts w:ascii="Dax-Regular" w:hAnsi="Dax-Regular"/>
-          <w:b/>
-          <w:bCs/>
-          <w:lang w:val="es-419"/>
-        </w:rPr>
-        <w:t>mp.put(...)”</w:t>
+      <w:proofErr w:type="spellStart"/>
+      <w:r>
+        <w:rPr>
+          <w:rFonts w:ascii="Dax-Regular" w:hAnsi="Dax-Regular"/>
+          <w:b/>
+          <w:bCs/>
+          <w:lang w:val="es-419"/>
+        </w:rPr>
+        <w:t>mp.put</w:t>
+      </w:r>
+      <w:proofErr w:type="spellEnd"/>
+      <w:r>
+        <w:rPr>
+          <w:rFonts w:ascii="Dax-Regular" w:hAnsi="Dax-Regular"/>
+          <w:b/>
+          <w:bCs/>
+          <w:lang w:val="es-419"/>
+        </w:rPr>
+        <w:t>(...)”</w:t>
       </w:r>
       <w:r>
         <w:rPr>
@@ -200,7 +320,159 @@
     </w:p>
     <w:p>
       <w:pPr>
-        <w:pStyle w:val="ListParagraph"/>
+        <w:pStyle w:val="Prrafodelista"/>
+        <w:spacing w:after="0"/>
+        <w:ind w:left="360"/>
+        <w:jc w:val="both"/>
+        <w:rPr>
+          <w:rFonts w:ascii="Dax-Regular" w:hAnsi="Dax-Regular"/>
+          <w:b/>
+          <w:bCs/>
+          <w:lang w:val="es-419"/>
+        </w:rPr>
+      </w:pPr>
+      <w:r>
+        <w:rPr>
+          <w:rFonts w:ascii="Dax-Regular" w:hAnsi="Dax-Regular"/>
+          <w:b/>
+          <w:bCs/>
+          <w:lang w:val="es-419"/>
+        </w:rPr>
+        <w:t>RTA:</w:t>
+      </w:r>
+    </w:p>
+    <w:p>
+      <w:pPr>
+        <w:pStyle w:val="Prrafodelista"/>
+        <w:spacing w:after="0"/>
+        <w:ind w:left="360"/>
+        <w:jc w:val="both"/>
+        <w:rPr>
+          <w:rFonts w:ascii="Dax-Regular" w:hAnsi="Dax-Regular"/>
+          <w:lang w:val="es-419"/>
+        </w:rPr>
+      </w:pPr>
+      <w:r>
+        <w:rPr>
+          <w:rFonts w:ascii="Dax-Regular" w:hAnsi="Dax-Regular"/>
+          <w:lang w:val="es-419"/>
+        </w:rPr>
+        <w:t>Esta instrucci</w:t>
+      </w:r>
+      <w:r>
+        <w:rPr>
+          <w:rFonts w:ascii="Dax-Regular" w:hAnsi="Dax-Regular"/>
+          <w:lang w:val="es-419"/>
+        </w:rPr>
+        <w:t>ó</w:t>
+      </w:r>
+      <w:r>
+        <w:rPr>
+          <w:rFonts w:ascii="Dax-Regular" w:hAnsi="Dax-Regular"/>
+          <w:lang w:val="es-419"/>
+        </w:rPr>
+        <w:t>n</w:t>
+      </w:r>
+      <w:r>
+        <w:rPr>
+          <w:rFonts w:ascii="Dax-Regular" w:hAnsi="Dax-Regular"/>
+          <w:lang w:val="es-419"/>
+        </w:rPr>
+        <w:t xml:space="preserve"> agrega una pareja (</w:t>
+      </w:r>
+      <w:proofErr w:type="spellStart"/>
+      <w:proofErr w:type="gramStart"/>
+      <w:r>
+        <w:rPr>
+          <w:rFonts w:ascii="Dax-Regular" w:hAnsi="Dax-Regular"/>
+          <w:lang w:val="es-419"/>
+        </w:rPr>
+        <w:t>key,value</w:t>
+      </w:r>
+      <w:proofErr w:type="spellEnd"/>
+      <w:proofErr w:type="gramEnd"/>
+      <w:r>
+        <w:rPr>
+          <w:rFonts w:ascii="Dax-Regular" w:hAnsi="Dax-Regular"/>
+          <w:lang w:val="es-419"/>
+        </w:rPr>
+        <w:t xml:space="preserve">) al </w:t>
+      </w:r>
+      <w:proofErr w:type="spellStart"/>
+      <w:r>
+        <w:rPr>
+          <w:rFonts w:ascii="Dax-Regular" w:hAnsi="Dax-Regular"/>
+          <w:lang w:val="es-419"/>
+        </w:rPr>
+        <w:t>map</w:t>
+      </w:r>
+      <w:proofErr w:type="spellEnd"/>
+      <w:r>
+        <w:rPr>
+          <w:rFonts w:ascii="Dax-Regular" w:hAnsi="Dax-Regular"/>
+          <w:lang w:val="es-419"/>
+        </w:rPr>
+        <w:t xml:space="preserve">. Si la llave existe, el valor se reemplaza, </w:t>
+      </w:r>
+      <w:r>
+        <w:rPr>
+          <w:rFonts w:ascii="Dax-Regular" w:hAnsi="Dax-Regular"/>
+          <w:lang w:val="es-419"/>
+        </w:rPr>
+        <w:t xml:space="preserve">en </w:t>
+      </w:r>
+      <w:proofErr w:type="spellStart"/>
+      <w:r>
+        <w:rPr>
+          <w:rFonts w:ascii="Dax-Regular" w:hAnsi="Dax-Regular"/>
+          <w:lang w:val="es-419"/>
+        </w:rPr>
+        <w:t>key</w:t>
+      </w:r>
+      <w:proofErr w:type="spellEnd"/>
+      <w:r>
+        <w:rPr>
+          <w:rFonts w:ascii="Dax-Regular" w:hAnsi="Dax-Regular"/>
+          <w:lang w:val="es-419"/>
+        </w:rPr>
+        <w:t xml:space="preserve"> se ingresa la llave en la cual se </w:t>
+      </w:r>
+      <w:proofErr w:type="gramStart"/>
+      <w:r>
+        <w:rPr>
+          <w:rFonts w:ascii="Dax-Regular" w:hAnsi="Dax-Regular"/>
+          <w:lang w:val="es-419"/>
+        </w:rPr>
+        <w:t>guardara</w:t>
+      </w:r>
+      <w:proofErr w:type="gramEnd"/>
+      <w:r>
+        <w:rPr>
+          <w:rFonts w:ascii="Dax-Regular" w:hAnsi="Dax-Regular"/>
+          <w:lang w:val="es-419"/>
+        </w:rPr>
+        <w:t xml:space="preserve"> la información, y en </w:t>
+      </w:r>
+      <w:proofErr w:type="spellStart"/>
+      <w:r>
+        <w:rPr>
+          <w:rFonts w:ascii="Dax-Regular" w:hAnsi="Dax-Regular"/>
+          <w:lang w:val="es-419"/>
+        </w:rPr>
+        <w:t>value</w:t>
+      </w:r>
+      <w:proofErr w:type="spellEnd"/>
+      <w:r>
+        <w:rPr>
+          <w:rFonts w:ascii="Dax-Regular" w:hAnsi="Dax-Regular"/>
+          <w:lang w:val="es-419"/>
+        </w:rPr>
+        <w:t xml:space="preserve"> sus valores.</w:t>
+      </w:r>
+    </w:p>
+    <w:p>
+      <w:pPr>
+        <w:pStyle w:val="Prrafodelista"/>
         <w:numPr>
           <w:ilvl w:val="0"/>
           <w:numId w:val="1"/>
@@ -233,7 +505,47 @@
           <w:bCs/>
           <w:lang w:val="es-ES"/>
         </w:rPr>
-        <w:t>“book[‘goodreads_book_id’]”</w:t>
+        <w:t>“</w:t>
+      </w:r>
+      <w:proofErr w:type="spellStart"/>
+      <w:r>
+        <w:rPr>
+          <w:rFonts w:ascii="Dax-Regular" w:hAnsi="Dax-Regular"/>
+          <w:b/>
+          <w:bCs/>
+          <w:lang w:val="es-ES"/>
+        </w:rPr>
+        <w:t>book</w:t>
+      </w:r>
+      <w:proofErr w:type="spellEnd"/>
+      <w:r>
+        <w:rPr>
+          <w:rFonts w:ascii="Dax-Regular" w:hAnsi="Dax-Regular"/>
+          <w:b/>
+          <w:bCs/>
+          <w:lang w:val="es-ES"/>
+        </w:rPr>
+        <w:t>[‘</w:t>
+      </w:r>
+      <w:proofErr w:type="spellStart"/>
+      <w:r>
+        <w:rPr>
+          <w:rFonts w:ascii="Dax-Regular" w:hAnsi="Dax-Regular"/>
+          <w:b/>
+          <w:bCs/>
+          <w:lang w:val="es-ES"/>
+        </w:rPr>
+        <w:t>goodreads_book_id</w:t>
+      </w:r>
+      <w:proofErr w:type="spellEnd"/>
+      <w:r>
+        <w:rPr>
+          <w:rFonts w:ascii="Dax-Regular" w:hAnsi="Dax-Regular"/>
+          <w:b/>
+          <w:bCs/>
+          <w:lang w:val="es-ES"/>
+        </w:rPr>
+        <w:t>’]”</w:t>
       </w:r>
       <w:r>
         <w:rPr>
@@ -245,7 +557,56 @@
     </w:p>
     <w:p>
       <w:pPr>
-        <w:pStyle w:val="ListParagraph"/>
+        <w:pStyle w:val="Prrafodelista"/>
+        <w:spacing w:after="0"/>
+        <w:ind w:left="360"/>
+        <w:jc w:val="both"/>
+        <w:rPr>
+          <w:rFonts w:ascii="Dax-Regular" w:hAnsi="Dax-Regular"/>
+          <w:b/>
+          <w:bCs/>
+          <w:lang w:val="es-ES"/>
+        </w:rPr>
+      </w:pPr>
+      <w:r>
+        <w:rPr>
+          <w:rFonts w:ascii="Dax-Regular" w:hAnsi="Dax-Regular"/>
+          <w:b/>
+          <w:bCs/>
+          <w:lang w:val="es-ES"/>
+        </w:rPr>
+        <w:t>RTA:</w:t>
+      </w:r>
+    </w:p>
+    <w:p>
+      <w:pPr>
+        <w:pStyle w:val="Prrafodelista"/>
+        <w:spacing w:after="0"/>
+        <w:ind w:left="360"/>
+        <w:jc w:val="both"/>
+        <w:rPr>
+          <w:rFonts w:ascii="Dax-Regular" w:hAnsi="Dax-Regular"/>
+          <w:lang w:val="es-419"/>
+        </w:rPr>
+      </w:pPr>
+      <w:r>
+        <w:rPr>
+          <w:rFonts w:ascii="Dax-Regular" w:hAnsi="Dax-Regular"/>
+          <w:lang w:val="es-ES"/>
+        </w:rPr>
+        <w:t>El papel que cumple es el de llave</w:t>
+      </w:r>
+      <w:r>
+        <w:rPr>
+          <w:rFonts w:ascii="Dax-Regular" w:hAnsi="Dax-Regular"/>
+          <w:lang w:val="es-ES"/>
+        </w:rPr>
+        <w:t>, el cual permite buscar un libro por su id, el cual no estará repetido y facilitará la búsqueda del libro.</w:t>
+      </w:r>
+    </w:p>
+    <w:p>
+      <w:pPr>
+        <w:pStyle w:val="Prrafodelista"/>
         <w:numPr>
           <w:ilvl w:val="0"/>
           <w:numId w:val="1"/>
@@ -273,6 +634,7 @@
         </w:rPr>
         <w:t>“</w:t>
       </w:r>
+      <w:proofErr w:type="spellStart"/>
       <w:r>
         <w:rPr>
           <w:rFonts w:ascii="Dax-Regular" w:hAnsi="Dax-Regular"/>
@@ -282,7 +644,19 @@
           <w:iCs/>
           <w:lang w:val="es-ES"/>
         </w:rPr>
-        <w:t>book”</w:t>
+        <w:t>book</w:t>
+      </w:r>
+      <w:proofErr w:type="spellEnd"/>
+      <w:r>
+        <w:rPr>
+          <w:rFonts w:ascii="Dax-Regular" w:hAnsi="Dax-Regular"/>
+          <w:b/>
+          <w:bCs/>
+          <w:i/>
+          <w:iCs/>
+          <w:lang w:val="es-ES"/>
+        </w:rPr>
+        <w:t>”</w:t>
       </w:r>
       <w:r>
         <w:rPr>
@@ -294,7 +668,63 @@
     </w:p>
     <w:p>
       <w:pPr>
-        <w:pStyle w:val="ListParagraph"/>
+        <w:pStyle w:val="Prrafodelista"/>
+        <w:spacing w:after="0"/>
+        <w:ind w:left="360"/>
+        <w:jc w:val="both"/>
+        <w:rPr>
+          <w:rFonts w:ascii="Dax-Regular" w:hAnsi="Dax-Regular"/>
+          <w:b/>
+          <w:bCs/>
+          <w:lang w:val="es-ES"/>
+        </w:rPr>
+      </w:pPr>
+      <w:r>
+        <w:rPr>
+          <w:rFonts w:ascii="Dax-Regular" w:hAnsi="Dax-Regular"/>
+          <w:b/>
+          <w:bCs/>
+          <w:lang w:val="es-ES"/>
+        </w:rPr>
+        <w:t>RTA:</w:t>
+      </w:r>
+    </w:p>
+    <w:p>
+      <w:pPr>
+        <w:pStyle w:val="Prrafodelista"/>
+        <w:spacing w:after="0"/>
+        <w:ind w:left="360"/>
+        <w:jc w:val="both"/>
+        <w:rPr>
+          <w:rFonts w:ascii="Dax-Regular" w:hAnsi="Dax-Regular"/>
+          <w:lang w:val="es-419"/>
+        </w:rPr>
+      </w:pPr>
+      <w:r>
+        <w:rPr>
+          <w:rFonts w:ascii="Dax-Regular" w:hAnsi="Dax-Regular"/>
+          <w:lang w:val="es-ES"/>
+        </w:rPr>
+        <w:t>El</w:t>
+      </w:r>
+      <w:r>
+        <w:rPr>
+          <w:rFonts w:ascii="Dax-Regular" w:hAnsi="Dax-Regular"/>
+          <w:lang w:val="es-419"/>
+        </w:rPr>
+        <w:t xml:space="preserve"> </w:t>
+      </w:r>
+      <w:r>
+        <w:rPr>
+          <w:rFonts w:ascii="Dax-Regular" w:hAnsi="Dax-Regular"/>
+          <w:lang w:val="es-419"/>
+        </w:rPr>
+        <w:t>papel que cumple es el de valor, el cual se asociara a su llave.</w:t>
+      </w:r>
+    </w:p>
+    <w:p>
+      <w:pPr>
+        <w:pStyle w:val="Prrafodelista"/>
         <w:numPr>
           <w:ilvl w:val="0"/>
           <w:numId w:val="1"/>
@@ -320,7 +750,38 @@
           <w:bCs/>
           <w:lang w:val="es-419"/>
         </w:rPr>
-        <w:t>“mp.get(…)”</w:t>
+        <w:t>“</w:t>
+      </w:r>
+      <w:proofErr w:type="spellStart"/>
+      <w:proofErr w:type="gramStart"/>
+      <w:r>
+        <w:rPr>
+          <w:rFonts w:ascii="Dax-Regular" w:hAnsi="Dax-Regular"/>
+          <w:b/>
+          <w:bCs/>
+          <w:lang w:val="es-419"/>
+        </w:rPr>
+        <w:t>mp.get</w:t>
+      </w:r>
+      <w:proofErr w:type="spellEnd"/>
+      <w:r>
+        <w:rPr>
+          <w:rFonts w:ascii="Dax-Regular" w:hAnsi="Dax-Regular"/>
+          <w:b/>
+          <w:bCs/>
+          <w:lang w:val="es-419"/>
+        </w:rPr>
+        <w:t>(</w:t>
+      </w:r>
+      <w:proofErr w:type="gramEnd"/>
+      <w:r>
+        <w:rPr>
+          <w:rFonts w:ascii="Dax-Regular" w:hAnsi="Dax-Regular"/>
+          <w:b/>
+          <w:bCs/>
+          <w:lang w:val="es-419"/>
+        </w:rPr>
+        <w:t>…)”</w:t>
       </w:r>
       <w:r>
         <w:rPr>
@@ -332,7 +793,90 @@
     </w:p>
     <w:p>
       <w:pPr>
-        <w:pStyle w:val="ListParagraph"/>
+        <w:pStyle w:val="Prrafodelista"/>
+        <w:spacing w:after="0"/>
+        <w:ind w:left="360"/>
+        <w:jc w:val="both"/>
+        <w:rPr>
+          <w:rFonts w:ascii="Dax-Regular" w:hAnsi="Dax-Regular"/>
+          <w:b/>
+          <w:bCs/>
+          <w:lang w:val="es-419"/>
+        </w:rPr>
+      </w:pPr>
+      <w:r>
+        <w:rPr>
+          <w:rFonts w:ascii="Dax-Regular" w:hAnsi="Dax-Regular"/>
+          <w:b/>
+          <w:bCs/>
+          <w:lang w:val="es-419"/>
+        </w:rPr>
+        <w:t>RTA:</w:t>
+      </w:r>
+    </w:p>
+    <w:p>
+      <w:pPr>
+        <w:pStyle w:val="Prrafodelista"/>
+        <w:spacing w:after="0"/>
+        <w:ind w:left="360"/>
+        <w:jc w:val="both"/>
+        <w:rPr>
+          <w:rFonts w:ascii="Dax-Regular" w:hAnsi="Dax-Regular"/>
+          <w:lang w:val="es-419"/>
+        </w:rPr>
+      </w:pPr>
+      <w:r>
+        <w:rPr>
+          <w:rFonts w:ascii="Dax-Regular" w:hAnsi="Dax-Regular"/>
+          <w:lang w:val="es-419"/>
+        </w:rPr>
+        <w:t>Esta instrucción retorna</w:t>
+      </w:r>
+      <w:r>
+        <w:rPr>
+          <w:rFonts w:ascii="Dax-Regular" w:hAnsi="Dax-Regular"/>
+          <w:lang w:val="es-419"/>
+        </w:rPr>
+        <w:t xml:space="preserve"> la pareja (</w:t>
+      </w:r>
+      <w:proofErr w:type="spellStart"/>
+      <w:proofErr w:type="gramStart"/>
+      <w:r>
+        <w:rPr>
+          <w:rFonts w:ascii="Dax-Regular" w:hAnsi="Dax-Regular"/>
+          <w:lang w:val="es-419"/>
+        </w:rPr>
+        <w:t>llave,valor</w:t>
+      </w:r>
+      <w:proofErr w:type="spellEnd"/>
+      <w:proofErr w:type="gramEnd"/>
+      <w:r>
+        <w:rPr>
+          <w:rFonts w:ascii="Dax-Regular" w:hAnsi="Dax-Regular"/>
+          <w:lang w:val="es-419"/>
+        </w:rPr>
+        <w:t xml:space="preserve">), cuya llave sea igual a </w:t>
+      </w:r>
+      <w:proofErr w:type="spellStart"/>
+      <w:r>
+        <w:rPr>
+          <w:rFonts w:ascii="Dax-Regular" w:hAnsi="Dax-Regular"/>
+          <w:lang w:val="es-419"/>
+        </w:rPr>
+        <w:t>key</w:t>
+      </w:r>
+      <w:proofErr w:type="spellEnd"/>
+      <w:r>
+        <w:rPr>
+          <w:rFonts w:ascii="Dax-Regular" w:hAnsi="Dax-Regular"/>
+          <w:lang w:val="es-419"/>
+        </w:rPr>
+        <w:t>, se ingresa el mapa y la llave que se busca</w:t>
+      </w:r>
+    </w:p>
+    <w:p>
+      <w:pPr>
+        <w:pStyle w:val="Prrafodelista"/>
         <w:numPr>
           <w:ilvl w:val="0"/>
           <w:numId w:val="1"/>
@@ -367,6 +911,7 @@
         </w:rPr>
         <w:t>“</w:t>
       </w:r>
+      <w:proofErr w:type="spellStart"/>
       <w:r>
         <w:rPr>
           <w:rFonts w:ascii="Dax-Regular" w:hAnsi="Dax-Regular"/>
@@ -376,7 +921,19 @@
           <w:iCs/>
           <w:lang w:val="es-ES"/>
         </w:rPr>
-        <w:t>year”</w:t>
+        <w:t>year</w:t>
+      </w:r>
+      <w:proofErr w:type="spellEnd"/>
+      <w:r>
+        <w:rPr>
+          <w:rFonts w:ascii="Dax-Regular" w:hAnsi="Dax-Regular"/>
+          <w:b/>
+          <w:bCs/>
+          <w:i/>
+          <w:iCs/>
+          <w:lang w:val="es-ES"/>
+        </w:rPr>
+        <w:t>”</w:t>
       </w:r>
       <w:r>
         <w:rPr>
@@ -397,7 +954,65 @@
     </w:p>
     <w:p>
       <w:pPr>
-        <w:pStyle w:val="ListParagraph"/>
+        <w:pStyle w:val="Prrafodelista"/>
+        <w:spacing w:after="0"/>
+        <w:ind w:left="360"/>
+        <w:jc w:val="both"/>
+        <w:rPr>
+          <w:rFonts w:ascii="Dax-Regular" w:hAnsi="Dax-Regular"/>
+          <w:b/>
+          <w:bCs/>
+          <w:lang w:val="es-ES"/>
+        </w:rPr>
+      </w:pPr>
+      <w:r>
+        <w:rPr>
+          <w:rFonts w:ascii="Dax-Regular" w:hAnsi="Dax-Regular"/>
+          <w:b/>
+          <w:bCs/>
+          <w:lang w:val="es-ES"/>
+        </w:rPr>
+        <w:t>RTA:</w:t>
+      </w:r>
+    </w:p>
+    <w:p>
+      <w:pPr>
+        <w:pStyle w:val="Prrafodelista"/>
+        <w:spacing w:after="0"/>
+        <w:ind w:left="360"/>
+        <w:jc w:val="both"/>
+        <w:rPr>
+          <w:rFonts w:ascii="Dax-Regular" w:hAnsi="Dax-Regular"/>
+          <w:lang w:val="es-419"/>
+        </w:rPr>
+      </w:pPr>
+      <w:proofErr w:type="spellStart"/>
+      <w:r>
+        <w:rPr>
+          <w:rFonts w:ascii="Dax-Regular" w:hAnsi="Dax-Regular"/>
+          <w:lang w:val="es-ES"/>
+        </w:rPr>
+        <w:t>Year</w:t>
+      </w:r>
+      <w:proofErr w:type="spellEnd"/>
+      <w:r>
+        <w:rPr>
+          <w:rFonts w:ascii="Dax-Regular" w:hAnsi="Dax-Regular"/>
+          <w:lang w:val="es-ES"/>
+        </w:rPr>
+        <w:t xml:space="preserve"> </w:t>
+      </w:r>
+      <w:r>
+        <w:rPr>
+          <w:rFonts w:ascii="Dax-Regular" w:hAnsi="Dax-Regular"/>
+          <w:lang w:val="es-ES"/>
+        </w:rPr>
+        <w:t>es la llave que se va a buscar en el mapa, el año que busca el usuario.</w:t>
+      </w:r>
+    </w:p>
+    <w:p>
+      <w:pPr>
+        <w:pStyle w:val="Prrafodelista"/>
         <w:numPr>
           <w:ilvl w:val="0"/>
           <w:numId w:val="1"/>
@@ -423,7 +1038,29 @@
           <w:bCs/>
           <w:lang w:val="es-ES"/>
         </w:rPr>
-        <w:t>“me.getValue(…)”</w:t>
+        <w:t>“</w:t>
+      </w:r>
+      <w:proofErr w:type="spellStart"/>
+      <w:proofErr w:type="gramStart"/>
+      <w:r>
+        <w:rPr>
+          <w:rFonts w:ascii="Dax-Regular" w:hAnsi="Dax-Regular"/>
+          <w:b/>
+          <w:bCs/>
+          <w:lang w:val="es-ES"/>
+        </w:rPr>
+        <w:t>me.getValue</w:t>
+      </w:r>
+      <w:proofErr w:type="spellEnd"/>
+      <w:proofErr w:type="gramEnd"/>
+      <w:r>
+        <w:rPr>
+          <w:rFonts w:ascii="Dax-Regular" w:hAnsi="Dax-Regular"/>
+          <w:b/>
+          <w:bCs/>
+          <w:lang w:val="es-ES"/>
+        </w:rPr>
+        <w:t>(…)”</w:t>
       </w:r>
       <w:r>
         <w:rPr>
@@ -431,6 +1068,36 @@
           <w:lang w:val="es-ES"/>
         </w:rPr>
         <w:t>?</w:t>
+      </w:r>
+    </w:p>
+    <w:p>
+      <w:pPr>
+        <w:rPr>
+          <w:b/>
+          <w:bCs/>
+          <w:lang w:val="es-419"/>
+        </w:rPr>
+      </w:pPr>
+      <w:r>
+        <w:rPr>
+          <w:b/>
+          <w:bCs/>
+          <w:lang w:val="es-419"/>
+        </w:rPr>
+        <w:t xml:space="preserve">       RTA:</w:t>
+      </w:r>
+    </w:p>
+    <w:p>
+      <w:pPr>
+        <w:rPr>
+          <w:lang w:val="es-419"/>
+        </w:rPr>
+      </w:pPr>
+      <w:r>
+        <w:rPr>
+          <w:lang w:val="es-419"/>
+        </w:rPr>
+        <w:t xml:space="preserve">       Esta instrucción se encarga de retornar el valor de la llave, contrario a mp.get, no retornaria la pareja (key,values) solo el valor.</w:t>
       </w:r>
     </w:p>
     <w:p>
@@ -973,13 +1640,13 @@
       <w:noProof/>
     </w:rPr>
   </w:style>
-  <w:style w:type="character" w:default="1" w:styleId="DefaultParagraphFont">
+  <w:style w:type="character" w:default="1" w:styleId="Fuentedeprrafopredeter">
     <w:name w:val="Default Paragraph Font"/>
     <w:uiPriority w:val="1"/>
     <w:semiHidden/>
     <w:unhideWhenUsed/>
   </w:style>
-  <w:style w:type="table" w:default="1" w:styleId="TableNormal">
+  <w:style w:type="table" w:default="1" w:styleId="Tablanormal">
     <w:name w:val="Normal Table"/>
     <w:uiPriority w:val="99"/>
     <w:semiHidden/>
@@ -994,17 +1661,17 @@
       </w:tblCellMar>
     </w:tblPr>
   </w:style>
-  <w:style w:type="numbering" w:default="1" w:styleId="NoList">
+  <w:style w:type="numbering" w:default="1" w:styleId="Sinlista">
     <w:name w:val="No List"/>
     <w:uiPriority w:val="99"/>
     <w:semiHidden/>
     <w:unhideWhenUsed/>
   </w:style>
-  <w:style w:type="paragraph" w:styleId="Title">
+  <w:style w:type="paragraph" w:styleId="Ttulo">
     <w:name w:val="Title"/>
     <w:basedOn w:val="Normal"/>
     <w:next w:val="Normal"/>
-    <w:link w:val="TitleChar"/>
+    <w:link w:val="TtuloCar"/>
     <w:uiPriority w:val="10"/>
     <w:qFormat/>
     <w:rsid w:val="00BA3B38"/>
@@ -1020,10 +1687,10 @@
       <w:szCs w:val="56"/>
     </w:rPr>
   </w:style>
-  <w:style w:type="character" w:customStyle="1" w:styleId="TitleChar">
-    <w:name w:val="Title Char"/>
-    <w:basedOn w:val="DefaultParagraphFont"/>
-    <w:link w:val="Title"/>
+  <w:style w:type="character" w:customStyle="1" w:styleId="TtuloCar">
+    <w:name w:val="Título Car"/>
+    <w:basedOn w:val="Fuentedeprrafopredeter"/>
+    <w:link w:val="Ttulo"/>
     <w:uiPriority w:val="10"/>
     <w:rsid w:val="00BA3B38"/>
     <w:rPr>
@@ -1035,7 +1702,7 @@
       <w:szCs w:val="56"/>
     </w:rPr>
   </w:style>
-  <w:style w:type="paragraph" w:styleId="ListParagraph">
+  <w:style w:type="paragraph" w:styleId="Prrafodelista">
     <w:name w:val="List Paragraph"/>
     <w:basedOn w:val="Normal"/>
     <w:uiPriority w:val="34"/>
@@ -1049,9 +1716,9 @@
       <w:noProof w:val="0"/>
     </w:rPr>
   </w:style>
-  <w:style w:type="character" w:styleId="CommentReference">
+  <w:style w:type="character" w:styleId="Refdecomentario">
     <w:name w:val="annotation reference"/>
-    <w:basedOn w:val="DefaultParagraphFont"/>
+    <w:basedOn w:val="Fuentedeprrafopredeter"/>
     <w:uiPriority w:val="99"/>
     <w:semiHidden/>
     <w:unhideWhenUsed/>
@@ -1061,10 +1728,10 @@
       <w:szCs w:val="16"/>
     </w:rPr>
   </w:style>
-  <w:style w:type="paragraph" w:styleId="CommentText">
+  <w:style w:type="paragraph" w:styleId="Textocomentario">
     <w:name w:val="annotation text"/>
     <w:basedOn w:val="Normal"/>
-    <w:link w:val="CommentTextChar"/>
+    <w:link w:val="TextocomentarioCar"/>
     <w:uiPriority w:val="99"/>
     <w:semiHidden/>
     <w:unhideWhenUsed/>
@@ -1078,10 +1745,10 @@
       <w:szCs w:val="20"/>
     </w:rPr>
   </w:style>
-  <w:style w:type="character" w:customStyle="1" w:styleId="CommentTextChar">
-    <w:name w:val="Comment Text Char"/>
-    <w:basedOn w:val="DefaultParagraphFont"/>
-    <w:link w:val="CommentText"/>
+  <w:style w:type="character" w:customStyle="1" w:styleId="TextocomentarioCar">
+    <w:name w:val="Texto comentario Car"/>
+    <w:basedOn w:val="Fuentedeprrafopredeter"/>
+    <w:link w:val="Textocomentario"/>
     <w:uiPriority w:val="99"/>
     <w:semiHidden/>
     <w:rsid w:val="00A442AC"/>
@@ -1389,21 +2056,6 @@
 </file>
 
 <file path=customXml/item1.xml><?xml version="1.0" encoding="utf-8"?>
-<?mso-contentType ?>
-<FormTemplates xmlns="http://schemas.microsoft.com/sharepoint/v3/contenttype/forms">
-  <Display>DocumentLibraryForm</Display>
-  <Edit>DocumentLibraryForm</Edit>
-  <New>DocumentLibraryForm</New>
-</FormTemplates>
-</file>
-
-<file path=customXml/item2.xml><?xml version="1.0" encoding="utf-8"?>
-<p:properties xmlns:p="http://schemas.microsoft.com/office/2006/metadata/properties" xmlns:xsi="http://www.w3.org/2001/XMLSchema-instance" xmlns:pc="http://schemas.microsoft.com/office/infopath/2007/PartnerControls">
-  <documentManagement/>
-</p:properties>
-</file>
-
-<file path=customXml/item3.xml><?xml version="1.0" encoding="utf-8"?>
 <ct:contentTypeSchema xmlns:ct="http://schemas.microsoft.com/office/2006/metadata/contentType" xmlns:ma="http://schemas.microsoft.com/office/2006/metadata/properties/metaAttributes" ct:_="" ma:_="" ma:contentTypeName="Document" ma:contentTypeID="0x01010023858CF01A2EF24688B692775F4C60A4" ma:contentTypeVersion="12" ma:contentTypeDescription="Create a new document." ma:contentTypeScope="" ma:versionID="b7514a57228e1ec4fd10d00283bc8dd1">
   <xsd:schema xmlns:xsd="http://www.w3.org/2001/XMLSchema" xmlns:xs="http://www.w3.org/2001/XMLSchema" xmlns:p="http://schemas.microsoft.com/office/2006/metadata/properties" xmlns:ns2="164883f8-7691-4ecf-b54a-664c0d0edefe" xmlns:ns3="85e30bcc-d76c-4413-8e4d-2dce22fb0743" targetNamespace="http://schemas.microsoft.com/office/2006/metadata/properties" ma:root="true" ma:fieldsID="581261643acbb38c481ad6091da5c7ed" ns2:_="" ns3:_="">
     <xsd:import namespace="164883f8-7691-4ecf-b54a-664c0d0edefe"/>
@@ -1620,24 +2272,22 @@
 </ct:contentTypeSchema>
 </file>
 
-<file path=customXml/itemProps1.xml><?xml version="1.0" encoding="utf-8"?>
-<ds:datastoreItem xmlns:ds="http://schemas.openxmlformats.org/officeDocument/2006/customXml" ds:itemID="{1F59EA8B-1FA8-40D2-A8B0-61B9CE1E4579}">
-  <ds:schemaRefs>
-    <ds:schemaRef ds:uri="http://schemas.microsoft.com/sharepoint/v3/contenttype/forms"/>
-  </ds:schemaRefs>
-</ds:datastoreItem>
+<file path=customXml/item2.xml><?xml version="1.0" encoding="utf-8"?>
+<p:properties xmlns:p="http://schemas.microsoft.com/office/2006/metadata/properties" xmlns:xsi="http://www.w3.org/2001/XMLSchema-instance" xmlns:pc="http://schemas.microsoft.com/office/infopath/2007/PartnerControls">
+  <documentManagement/>
+</p:properties>
 </file>
 
-<file path=customXml/itemProps2.xml><?xml version="1.0" encoding="utf-8"?>
-<ds:datastoreItem xmlns:ds="http://schemas.openxmlformats.org/officeDocument/2006/customXml" ds:itemID="{8542EACB-7939-45C8-99C3-B6897CA7A7EF}">
-  <ds:schemaRefs>
-    <ds:schemaRef ds:uri="http://schemas.microsoft.com/office/2006/metadata/properties"/>
-    <ds:schemaRef ds:uri="http://schemas.microsoft.com/office/infopath/2007/PartnerControls"/>
-  </ds:schemaRefs>
-</ds:datastoreItem>
+<file path=customXml/item3.xml><?xml version="1.0" encoding="utf-8"?>
+<?mso-contentType ?>
+<FormTemplates xmlns="http://schemas.microsoft.com/sharepoint/v3/contenttype/forms">
+  <Display>DocumentLibraryForm</Display>
+  <Edit>DocumentLibraryForm</Edit>
+  <New>DocumentLibraryForm</New>
+</FormTemplates>
 </file>
 
-<file path=customXml/itemProps3.xml><?xml version="1.0" encoding="utf-8"?>
+<file path=customXml/itemProps1.xml><?xml version="1.0" encoding="utf-8"?>
 <ds:datastoreItem xmlns:ds="http://schemas.openxmlformats.org/officeDocument/2006/customXml" ds:itemID="{1E6A6FEA-78E9-40A6-9D52-9180DC19E6E9}">
   <ds:schemaRefs>
     <ds:schemaRef ds:uri="http://schemas.microsoft.com/office/2006/metadata/contentType"/>
@@ -1654,4 +2304,21 @@
     <ds:schemaRef ds:uri="http://schemas.microsoft.com/internal/obd"/>
   </ds:schemaRefs>
 </ds:datastoreItem>
+</file>
+
+<file path=customXml/itemProps2.xml><?xml version="1.0" encoding="utf-8"?>
+<ds:datastoreItem xmlns:ds="http://schemas.openxmlformats.org/officeDocument/2006/customXml" ds:itemID="{8542EACB-7939-45C8-99C3-B6897CA7A7EF}">
+  <ds:schemaRefs>
+    <ds:schemaRef ds:uri="http://schemas.microsoft.com/office/2006/metadata/properties"/>
+    <ds:schemaRef ds:uri="http://schemas.microsoft.com/office/infopath/2007/PartnerControls"/>
+  </ds:schemaRefs>
+</ds:datastoreItem>
+</file>
+
+<file path=customXml/itemProps3.xml><?xml version="1.0" encoding="utf-8"?>
+<ds:datastoreItem xmlns:ds="http://schemas.openxmlformats.org/officeDocument/2006/customXml" ds:itemID="{1F59EA8B-1FA8-40D2-A8B0-61B9CE1E4579}">
+  <ds:schemaRefs>
+    <ds:schemaRef ds:uri="http://schemas.microsoft.com/sharepoint/v3/contenttype/forms"/>
+  </ds:schemaRefs>
+</ds:datastoreItem>
 </file>